--- a/img/Specifi/silver line.docx
+++ b/img/Specifi/silver line.docx
@@ -1848,15 +1848,7 @@
                 <w:sz w:val="20"/>
                 <w:szCs w:val="20"/>
               </w:rPr>
-              <w:t>0</w:t>
-            </w:r>
-            <w:r>
-              <w:rPr>
-                <w:rFonts w:ascii="Arial" w:hAnsi="Arial" w:cs="Arial"/>
-                <w:sz w:val="20"/>
-                <w:szCs w:val="20"/>
-              </w:rPr>
-              <w:t>.</w:t>
+              <w:t>0.</w:t>
             </w:r>
             <w:r>
               <w:rPr>
@@ -4654,8 +4646,8 @@
           <w:szCs w:val="20"/>
         </w:rPr>
         <w:drawing>
-          <wp:inline distT="0" distB="0" distL="0" distR="0" wp14:anchorId="229CE366" wp14:editId="2CD1ABD9">
-            <wp:extent cx="6941820" cy="956945"/>
+          <wp:inline distT="0" distB="0" distL="0" distR="0" wp14:anchorId="229CE366" wp14:editId="17F70108">
+            <wp:extent cx="6941820" cy="751205"/>
             <wp:effectExtent l="0" t="0" r="0" b="0"/>
             <wp:docPr id="7" name="Picture 7" descr="A close up of a sign&#10;&#10;Description generated with very high confidence"/>
             <wp:cNvGraphicFramePr>
@@ -4683,7 +4675,7 @@
                   <pic:spPr>
                     <a:xfrm>
                       <a:off x="0" y="0"/>
-                      <a:ext cx="6942741" cy="957072"/>
+                      <a:ext cx="6942745" cy="751305"/>
                     </a:xfrm>
                     <a:prstGeom prst="rect">
                       <a:avLst/>

--- a/img/Specifi/silver line.docx
+++ b/img/Specifi/silver line.docx
@@ -176,9 +176,17 @@
           <w:sz w:val="20"/>
           <w:szCs w:val="20"/>
         </w:rPr>
-        <w:t>free  Latex</w:t>
+        <w:t>free</w:t>
       </w:r>
       <w:proofErr w:type="gramEnd"/>
+      <w:r>
+        <w:rPr>
+          <w:rFonts w:ascii="Arial" w:eastAsia="Times New Roman" w:hAnsi="Arial" w:cs="Arial"/>
+          <w:sz w:val="20"/>
+          <w:szCs w:val="20"/>
+        </w:rPr>
+        <w:t xml:space="preserve"> Latex</w:t>
+      </w:r>
       <w:r>
         <w:rPr>
           <w:rFonts w:ascii="Arial" w:eastAsia="Times New Roman" w:hAnsi="Arial" w:cs="Arial"/>
@@ -340,7 +348,23 @@
           <w:sz w:val="20"/>
           <w:szCs w:val="20"/>
         </w:rPr>
-        <w:t>atural Latex.</w:t>
+        <w:t xml:space="preserve">atural </w:t>
+      </w:r>
+      <w:r>
+        <w:rPr>
+          <w:rFonts w:ascii="Arial" w:hAnsi="Arial" w:cs="Arial"/>
+          <w:sz w:val="20"/>
+          <w:szCs w:val="20"/>
+        </w:rPr>
+        <w:t xml:space="preserve">Rubber </w:t>
+      </w:r>
+      <w:r>
+        <w:rPr>
+          <w:rFonts w:ascii="Arial" w:hAnsi="Arial" w:cs="Arial"/>
+          <w:sz w:val="20"/>
+          <w:szCs w:val="20"/>
+        </w:rPr>
+        <w:t>Latex.</w:t>
       </w:r>
     </w:p>
     <w:p>
@@ -617,7 +641,6 @@
           <w:szCs w:val="20"/>
         </w:rPr>
       </w:pPr>
-      <w:proofErr w:type="spellStart"/>
       <w:r>
         <w:rPr>
           <w:rFonts w:ascii="Arial" w:hAnsi="Arial" w:cs="Arial"/>
@@ -626,9 +649,8 @@
           <w:sz w:val="20"/>
           <w:szCs w:val="20"/>
         </w:rPr>
-        <w:t>Colour</w:t>
-      </w:r>
-      <w:proofErr w:type="spellEnd"/>
+        <w:t>Color</w:t>
+      </w:r>
       <w:r>
         <w:rPr>
           <w:rFonts w:ascii="Arial" w:hAnsi="Arial" w:cs="Arial"/>
@@ -3191,6 +3213,17 @@
           <w:sz w:val="20"/>
           <w:szCs w:val="20"/>
         </w:rPr>
+        <w:t xml:space="preserve">ASTM </w:t>
+      </w:r>
+      <w:bookmarkStart w:id="0" w:name="_GoBack"/>
+      <w:bookmarkEnd w:id="0"/>
+      <w:r>
+        <w:rPr>
+          <w:rFonts w:ascii="Arial" w:hAnsi="Arial" w:cs="Arial"/>
+          <w:b/>
+          <w:sz w:val="20"/>
+          <w:szCs w:val="20"/>
+        </w:rPr>
         <w:t>D412</w:t>
       </w:r>
       <w:r>
@@ -3697,8 +3730,8 @@
     </w:p>
     <w:tbl>
       <w:tblPr>
-        <w:tblpPr w:leftFromText="180" w:rightFromText="180" w:vertAnchor="text" w:horzAnchor="page" w:tblpX="1093" w:tblpY="64"/>
-        <w:tblW w:w="7414" w:type="dxa"/>
+        <w:tblpPr w:leftFromText="180" w:rightFromText="180" w:vertAnchor="text" w:horzAnchor="page" w:tblpX="1081" w:tblpY="-14"/>
+        <w:tblW w:w="7380" w:type="dxa"/>
         <w:tblCellMar>
           <w:left w:w="0" w:type="dxa"/>
           <w:right w:w="0" w:type="dxa"/>
@@ -3706,16 +3739,17 @@
         <w:tblLook w:val="0420" w:firstRow="1" w:lastRow="0" w:firstColumn="0" w:lastColumn="0" w:noHBand="0" w:noVBand="1"/>
       </w:tblPr>
       <w:tblGrid>
-        <w:gridCol w:w="3707"/>
-        <w:gridCol w:w="3707"/>
+        <w:gridCol w:w="2460"/>
+        <w:gridCol w:w="2460"/>
+        <w:gridCol w:w="2460"/>
       </w:tblGrid>
       <w:tr>
         <w:trPr>
-          <w:trHeight w:val="410"/>
+          <w:trHeight w:val="484"/>
         </w:trPr>
         <w:tc>
           <w:tcPr>
-            <w:tcW w:w="3707" w:type="dxa"/>
+            <w:tcW w:w="2460" w:type="dxa"/>
             <w:tcBorders>
               <w:top w:val="single" w:sz="8" w:space="0" w:color="FFFFFF"/>
               <w:left w:val="single" w:sz="8" w:space="0" w:color="FFFFFF"/>
@@ -3756,7 +3790,7 @@
         </w:tc>
         <w:tc>
           <w:tcPr>
-            <w:tcW w:w="3707" w:type="dxa"/>
+            <w:tcW w:w="2460" w:type="dxa"/>
             <w:tcBorders>
               <w:top w:val="single" w:sz="8" w:space="0" w:color="FFFFFF"/>
               <w:left w:val="single" w:sz="8" w:space="0" w:color="FFFFFF"/>
@@ -3783,6 +3817,7 @@
                 <w:szCs w:val="20"/>
               </w:rPr>
             </w:pPr>
+            <w:proofErr w:type="gramStart"/>
             <w:r>
               <w:rPr>
                 <w:rFonts w:ascii="Arial" w:hAnsi="Arial" w:cs="Arial"/>
@@ -3791,18 +3826,92 @@
                 <w:sz w:val="20"/>
                 <w:szCs w:val="20"/>
               </w:rPr>
-              <w:t>Elongation(%)</w:t>
+              <w:t>Elongation(</w:t>
+            </w:r>
+            <w:proofErr w:type="gramEnd"/>
+            <w:r>
+              <w:rPr>
+                <w:rFonts w:ascii="Arial" w:hAnsi="Arial" w:cs="Arial"/>
+                <w:b/>
+                <w:bCs/>
+                <w:sz w:val="20"/>
+                <w:szCs w:val="20"/>
+              </w:rPr>
+              <w:t>%)</w:t>
+            </w:r>
+          </w:p>
+        </w:tc>
+        <w:tc>
+          <w:tcPr>
+            <w:tcW w:w="2460" w:type="dxa"/>
+            <w:tcBorders>
+              <w:top w:val="single" w:sz="8" w:space="0" w:color="FFFFFF"/>
+              <w:left w:val="single" w:sz="8" w:space="0" w:color="FFFFFF"/>
+              <w:bottom w:val="single" w:sz="24" w:space="0" w:color="FFFFFF"/>
+              <w:right w:val="single" w:sz="8" w:space="0" w:color="FFFFFF"/>
+            </w:tcBorders>
+            <w:shd w:val="clear" w:color="auto" w:fill="4472C4"/>
+            <w:tcMar>
+              <w:top w:w="72" w:type="dxa"/>
+              <w:left w:w="144" w:type="dxa"/>
+              <w:bottom w:w="72" w:type="dxa"/>
+              <w:right w:w="144" w:type="dxa"/>
+            </w:tcMar>
+            <w:hideMark/>
+          </w:tcPr>
+          <w:p>
+            <w:pPr>
+              <w:spacing w:after="0" w:line="240" w:lineRule="auto"/>
+              <w:jc w:val="center"/>
+              <w:rPr>
+                <w:rFonts w:ascii="Arial" w:hAnsi="Arial" w:cs="Arial"/>
+                <w:b/>
+                <w:sz w:val="20"/>
+                <w:szCs w:val="20"/>
+              </w:rPr>
+            </w:pPr>
+            <w:r>
+              <w:rPr>
+                <w:rFonts w:ascii="Arial" w:hAnsi="Arial" w:cs="Arial"/>
+                <w:b/>
+                <w:bCs/>
+                <w:sz w:val="20"/>
+                <w:szCs w:val="20"/>
+              </w:rPr>
+              <w:t xml:space="preserve">Force </w:t>
+            </w:r>
+            <w:proofErr w:type="gramStart"/>
+            <w:r>
+              <w:rPr>
+                <w:rFonts w:ascii="Arial" w:hAnsi="Arial" w:cs="Arial"/>
+                <w:b/>
+                <w:bCs/>
+                <w:sz w:val="20"/>
+                <w:szCs w:val="20"/>
+              </w:rPr>
+              <w:t>At</w:t>
+            </w:r>
+            <w:proofErr w:type="gramEnd"/>
+            <w:r>
+              <w:rPr>
+                <w:rFonts w:ascii="Arial" w:hAnsi="Arial" w:cs="Arial"/>
+                <w:b/>
+                <w:bCs/>
+                <w:sz w:val="20"/>
+                <w:szCs w:val="20"/>
+              </w:rPr>
+              <w:t xml:space="preserve"> Break(N)</w:t>
             </w:r>
           </w:p>
         </w:tc>
       </w:tr>
       <w:tr>
         <w:trPr>
-          <w:trHeight w:val="609"/>
+          <w:trHeight w:val="718"/>
         </w:trPr>
         <w:tc>
           <w:tcPr>
-            <w:tcW w:w="3707" w:type="dxa"/>
+            <w:tcW w:w="2460" w:type="dxa"/>
             <w:tcBorders>
               <w:top w:val="single" w:sz="24" w:space="0" w:color="FFFFFF"/>
               <w:left w:val="single" w:sz="8" w:space="0" w:color="FFFFFF"/>
@@ -3845,13 +3954,51 @@
                 <w:sz w:val="20"/>
                 <w:szCs w:val="20"/>
               </w:rPr>
-              <w:t xml:space="preserve"> Mpa min.</w:t>
-            </w:r>
-          </w:p>
-        </w:tc>
-        <w:tc>
-          <w:tcPr>
-            <w:tcW w:w="3707" w:type="dxa"/>
+              <w:t xml:space="preserve"> </w:t>
+            </w:r>
+            <w:proofErr w:type="spellStart"/>
+            <w:r>
+              <w:rPr>
+                <w:rFonts w:ascii="Arial" w:hAnsi="Arial" w:cs="Arial"/>
+                <w:bCs/>
+                <w:sz w:val="20"/>
+                <w:szCs w:val="20"/>
+              </w:rPr>
+              <w:t>Mpa</w:t>
+            </w:r>
+            <w:proofErr w:type="spellEnd"/>
+            <w:r>
+              <w:rPr>
+                <w:rFonts w:ascii="Arial" w:hAnsi="Arial" w:cs="Arial"/>
+                <w:bCs/>
+                <w:sz w:val="20"/>
+                <w:szCs w:val="20"/>
+              </w:rPr>
+              <w:t xml:space="preserve"> </w:t>
+            </w:r>
+            <w:r>
+              <w:rPr>
+                <w:rFonts w:ascii="Arial" w:hAnsi="Arial" w:cs="Arial"/>
+                <w:bCs/>
+                <w:sz w:val="20"/>
+                <w:szCs w:val="20"/>
+              </w:rPr>
+              <w:t>M</w:t>
+            </w:r>
+            <w:r>
+              <w:rPr>
+                <w:rFonts w:ascii="Arial" w:hAnsi="Arial" w:cs="Arial"/>
+                <w:bCs/>
+                <w:sz w:val="20"/>
+                <w:szCs w:val="20"/>
+              </w:rPr>
+              <w:t>in.</w:t>
+            </w:r>
+          </w:p>
+        </w:tc>
+        <w:tc>
+          <w:tcPr>
+            <w:tcW w:w="2460" w:type="dxa"/>
             <w:tcBorders>
               <w:top w:val="single" w:sz="24" w:space="0" w:color="FFFFFF"/>
               <w:left w:val="single" w:sz="8" w:space="0" w:color="FFFFFF"/>
@@ -3904,6 +4051,46 @@
                 <w:szCs w:val="20"/>
               </w:rPr>
               <w:t>.</w:t>
+            </w:r>
+          </w:p>
+        </w:tc>
+        <w:tc>
+          <w:tcPr>
+            <w:tcW w:w="2460" w:type="dxa"/>
+            <w:tcBorders>
+              <w:top w:val="single" w:sz="24" w:space="0" w:color="FFFFFF"/>
+              <w:left w:val="single" w:sz="8" w:space="0" w:color="FFFFFF"/>
+              <w:bottom w:val="single" w:sz="8" w:space="0" w:color="FFFFFF"/>
+              <w:right w:val="single" w:sz="8" w:space="0" w:color="FFFFFF"/>
+            </w:tcBorders>
+            <w:shd w:val="clear" w:color="auto" w:fill="CFD5EA"/>
+            <w:tcMar>
+              <w:top w:w="72" w:type="dxa"/>
+              <w:left w:w="144" w:type="dxa"/>
+              <w:bottom w:w="72" w:type="dxa"/>
+              <w:right w:w="144" w:type="dxa"/>
+            </w:tcMar>
+            <w:hideMark/>
+          </w:tcPr>
+          <w:p>
+            <w:pPr>
+              <w:spacing w:after="0" w:line="240" w:lineRule="auto"/>
+              <w:jc w:val="center"/>
+              <w:rPr>
+                <w:rFonts w:ascii="Arial" w:hAnsi="Arial" w:cs="Arial"/>
+                <w:bCs/>
+                <w:sz w:val="20"/>
+                <w:szCs w:val="20"/>
+              </w:rPr>
+            </w:pPr>
+            <w:r>
+              <w:rPr>
+                <w:rFonts w:ascii="Arial" w:hAnsi="Arial" w:cs="Arial"/>
+                <w:bCs/>
+                <w:sz w:val="20"/>
+                <w:szCs w:val="20"/>
+              </w:rPr>
+              <w:t>≥ 6 N</w:t>
             </w:r>
           </w:p>
         </w:tc>
@@ -4635,7 +4822,6 @@
           <w:szCs w:val="20"/>
         </w:rPr>
       </w:pPr>
-      <w:bookmarkStart w:id="0" w:name="_GoBack"/>
       <w:r>
         <w:rPr>
           <w:rFonts w:ascii="Arial" w:hAnsi="Arial" w:cs="Arial"/>
@@ -4687,7 +4873,6 @@
           </wp:inline>
         </w:drawing>
       </w:r>
-      <w:bookmarkEnd w:id="0"/>
     </w:p>
     <w:p>
       <w:pPr>

--- a/img/Specifi/silver line.docx
+++ b/img/Specifi/silver line.docx
@@ -56,34 +56,26 @@
           <w:szCs w:val="20"/>
         </w:rPr>
       </w:pPr>
-    </w:p>
-    <w:p>
-      <w:pPr>
-        <w:jc w:val="both"/>
-        <w:rPr>
-          <w:rFonts w:ascii="Arial" w:hAnsi="Arial" w:cs="Arial"/>
-          <w:sz w:val="20"/>
-          <w:szCs w:val="20"/>
-        </w:rPr>
-      </w:pPr>
-      <w:r>
-        <w:rPr>
-          <w:b/>
+      <w:r>
+        <w:rPr>
+          <w:rFonts w:ascii="Arial" w:hAnsi="Arial" w:cs="Arial"/>
           <w:noProof/>
+          <w:sz w:val="20"/>
+          <w:szCs w:val="20"/>
         </w:rPr>
         <w:drawing>
-          <wp:anchor distT="0" distB="0" distL="114300" distR="114300" simplePos="0" relativeHeight="251662336" behindDoc="1" locked="0" layoutInCell="1" allowOverlap="1" wp14:anchorId="087CDB9E" wp14:editId="3D7F95F5">
+          <wp:anchor distT="0" distB="0" distL="114300" distR="114300" simplePos="0" relativeHeight="251658240" behindDoc="0" locked="0" layoutInCell="1" allowOverlap="1" wp14:anchorId="1824FFD4" wp14:editId="6526E1AB">
             <wp:simplePos x="0" y="0"/>
-            <wp:positionH relativeFrom="column">
-              <wp:posOffset>5482590</wp:posOffset>
+            <wp:positionH relativeFrom="page">
+              <wp:align>right</wp:align>
             </wp:positionH>
             <wp:positionV relativeFrom="paragraph">
               <wp:posOffset>5080</wp:posOffset>
             </wp:positionV>
-            <wp:extent cx="1424940" cy="1379220"/>
-            <wp:effectExtent l="0" t="0" r="3810" b="0"/>
+            <wp:extent cx="2378518" cy="3171825"/>
+            <wp:effectExtent l="0" t="0" r="0" b="0"/>
             <wp:wrapNone/>
-            <wp:docPr id="5" name="Picture 5" descr="A picture containing handwear, clothing&#10;&#10;Description generated with very high confidence"/>
+            <wp:docPr id="1" name="Picture 1" descr="A picture containing handwear, clothing&#10;&#10;Description generated with very high confidence"/>
             <wp:cNvGraphicFramePr>
               <a:graphicFrameLocks xmlns:a="http://schemas.openxmlformats.org/drawingml/2006/main" noChangeAspect="1"/>
             </wp:cNvGraphicFramePr>
@@ -91,11 +83,11 @@
               <a:graphicData uri="http://schemas.openxmlformats.org/drawingml/2006/picture">
                 <pic:pic xmlns:pic="http://schemas.openxmlformats.org/drawingml/2006/picture">
                   <pic:nvPicPr>
-                    <pic:cNvPr id="1" name="glove2.png"/>
+                    <pic:cNvPr id="1" name="Silver Line.png"/>
                     <pic:cNvPicPr/>
                   </pic:nvPicPr>
                   <pic:blipFill>
-                    <a:blip r:embed="rId7">
+                    <a:blip r:embed="rId7" cstate="print">
                       <a:extLst>
                         <a:ext uri="{28A0092B-C50C-407E-A947-70E740481C1C}">
                           <a14:useLocalDpi xmlns:a14="http://schemas.microsoft.com/office/drawing/2010/main" val="0"/>
@@ -109,7 +101,7 @@
                   <pic:spPr>
                     <a:xfrm>
                       <a:off x="0" y="0"/>
-                      <a:ext cx="1424940" cy="1379220"/>
+                      <a:ext cx="2378518" cy="3171825"/>
                     </a:xfrm>
                     <a:prstGeom prst="rect">
                       <a:avLst/>
@@ -127,6 +119,16 @@
           </wp:anchor>
         </w:drawing>
       </w:r>
+    </w:p>
+    <w:p>
+      <w:pPr>
+        <w:jc w:val="both"/>
+        <w:rPr>
+          <w:rFonts w:ascii="Arial" w:hAnsi="Arial" w:cs="Arial"/>
+          <w:sz w:val="20"/>
+          <w:szCs w:val="20"/>
+        </w:rPr>
+      </w:pPr>
       <w:r>
         <w:rPr>
           <w:rFonts w:ascii="Arial" w:hAnsi="Arial" w:cs="Arial"/>
@@ -500,7 +502,7 @@
           <w:sz w:val="20"/>
           <w:szCs w:val="20"/>
         </w:rPr>
-        <w:t>X-Small, Small, Medium, Large, X-Large, XX-Large</w:t>
+        <w:t>Small, Medium, Large, X-Large, XX-Large</w:t>
       </w:r>
       <w:r>
         <w:rPr>
@@ -749,6 +751,104 @@
           <w:szCs w:val="20"/>
         </w:rPr>
         <w:t>&lt; 2.0 Milligrams per glove.</w:t>
+      </w:r>
+    </w:p>
+    <w:p>
+      <w:pPr>
+        <w:spacing w:after="0"/>
+        <w:jc w:val="both"/>
+        <w:rPr>
+          <w:rFonts w:ascii="Arial" w:hAnsi="Arial" w:cs="Arial"/>
+          <w:b/>
+          <w:bCs/>
+          <w:sz w:val="20"/>
+          <w:szCs w:val="20"/>
+        </w:rPr>
+      </w:pPr>
+      <w:r>
+        <w:rPr>
+          <w:rFonts w:ascii="Arial" w:hAnsi="Arial" w:cs="Arial"/>
+          <w:b/>
+          <w:bCs/>
+          <w:sz w:val="20"/>
+          <w:szCs w:val="20"/>
+        </w:rPr>
+        <w:t xml:space="preserve">Total Extractable                 </w:t>
+      </w:r>
+      <w:r>
+        <w:rPr>
+          <w:rFonts w:ascii="Arial" w:eastAsia="Times New Roman" w:hAnsi="Arial" w:cs="Arial"/>
+          <w:sz w:val="20"/>
+          <w:szCs w:val="20"/>
+        </w:rPr>
+        <w:t>-           &lt; 50µ gr</w:t>
+      </w:r>
+      <w:r>
+        <w:rPr>
+          <w:rFonts w:ascii="Arial" w:eastAsia="Times New Roman" w:hAnsi="Arial" w:cs="Arial"/>
+          <w:sz w:val="20"/>
+          <w:szCs w:val="20"/>
+        </w:rPr>
+        <w:t>a</w:t>
+      </w:r>
+      <w:r>
+        <w:rPr>
+          <w:rFonts w:ascii="Arial" w:eastAsia="Times New Roman" w:hAnsi="Arial" w:cs="Arial"/>
+          <w:sz w:val="20"/>
+          <w:szCs w:val="20"/>
+        </w:rPr>
+        <w:t>m/ gr</w:t>
+      </w:r>
+      <w:r>
+        <w:rPr>
+          <w:rFonts w:ascii="Arial" w:eastAsia="Times New Roman" w:hAnsi="Arial" w:cs="Arial"/>
+          <w:sz w:val="20"/>
+          <w:szCs w:val="20"/>
+        </w:rPr>
+        <w:t>a</w:t>
+      </w:r>
+      <w:bookmarkStart w:id="0" w:name="_GoBack"/>
+      <w:bookmarkEnd w:id="0"/>
+      <w:r>
+        <w:rPr>
+          <w:rFonts w:ascii="Arial" w:eastAsia="Times New Roman" w:hAnsi="Arial" w:cs="Arial"/>
+          <w:sz w:val="20"/>
+          <w:szCs w:val="20"/>
+        </w:rPr>
+        <w:t>m of glove</w:t>
+      </w:r>
+    </w:p>
+    <w:p>
+      <w:pPr>
+        <w:spacing w:after="0"/>
+        <w:jc w:val="both"/>
+        <w:rPr>
+          <w:rFonts w:ascii="Arial" w:hAnsi="Arial" w:cs="Arial"/>
+          <w:b/>
+          <w:bCs/>
+          <w:sz w:val="20"/>
+          <w:szCs w:val="20"/>
+        </w:rPr>
+      </w:pPr>
+      <w:r>
+        <w:rPr>
+          <w:rFonts w:ascii="Arial" w:hAnsi="Arial" w:cs="Arial"/>
+          <w:b/>
+          <w:bCs/>
+          <w:sz w:val="20"/>
+          <w:szCs w:val="20"/>
+        </w:rPr>
+        <w:t>protein content</w:t>
+      </w:r>
+      <w:r>
+        <w:rPr>
+          <w:rFonts w:ascii="Arial" w:hAnsi="Arial" w:cs="Arial"/>
+          <w:b/>
+          <w:bCs/>
+          <w:sz w:val="20"/>
+          <w:szCs w:val="20"/>
+        </w:rPr>
+        <w:t xml:space="preserve">        </w:t>
       </w:r>
     </w:p>
     <w:p>
@@ -1479,7 +1579,15 @@
                 <w:sz w:val="20"/>
                 <w:szCs w:val="20"/>
               </w:rPr>
-              <w:t>±0.01</w:t>
+              <w:t>±0.0</w:t>
+            </w:r>
+            <w:r>
+              <w:rPr>
+                <w:rFonts w:ascii="Arial" w:hAnsi="Arial" w:cs="Arial"/>
+                <w:sz w:val="20"/>
+                <w:szCs w:val="20"/>
+              </w:rPr>
+              <w:t>2</w:t>
             </w:r>
           </w:p>
         </w:tc>
@@ -1528,7 +1636,15 @@
                 <w:sz w:val="20"/>
                 <w:szCs w:val="20"/>
               </w:rPr>
-              <w:t>±0.01</w:t>
+              <w:t>±0.0</w:t>
+            </w:r>
+            <w:r>
+              <w:rPr>
+                <w:rFonts w:ascii="Arial" w:hAnsi="Arial" w:cs="Arial"/>
+                <w:sz w:val="20"/>
+                <w:szCs w:val="20"/>
+              </w:rPr>
+              <w:t>2</w:t>
             </w:r>
           </w:p>
         </w:tc>
@@ -1837,7 +1953,15 @@
                 <w:sz w:val="20"/>
                 <w:szCs w:val="20"/>
               </w:rPr>
-              <w:t>±0.01</w:t>
+              <w:t>±0.0</w:t>
+            </w:r>
+            <w:r>
+              <w:rPr>
+                <w:rFonts w:ascii="Arial" w:hAnsi="Arial" w:cs="Arial"/>
+                <w:sz w:val="20"/>
+                <w:szCs w:val="20"/>
+              </w:rPr>
+              <w:t>2</w:t>
             </w:r>
           </w:p>
         </w:tc>
@@ -1886,7 +2010,15 @@
                 <w:sz w:val="20"/>
                 <w:szCs w:val="20"/>
               </w:rPr>
-              <w:t>±0.01</w:t>
+              <w:t>±0.0</w:t>
+            </w:r>
+            <w:r>
+              <w:rPr>
+                <w:rFonts w:ascii="Arial" w:hAnsi="Arial" w:cs="Arial"/>
+                <w:sz w:val="20"/>
+                <w:szCs w:val="20"/>
+              </w:rPr>
+              <w:t>2</w:t>
             </w:r>
           </w:p>
         </w:tc>
@@ -2195,7 +2327,15 @@
                 <w:sz w:val="20"/>
                 <w:szCs w:val="20"/>
               </w:rPr>
-              <w:t>±0.01</w:t>
+              <w:t>±0.0</w:t>
+            </w:r>
+            <w:r>
+              <w:rPr>
+                <w:rFonts w:ascii="Arial" w:hAnsi="Arial" w:cs="Arial"/>
+                <w:sz w:val="20"/>
+                <w:szCs w:val="20"/>
+              </w:rPr>
+              <w:t>2</w:t>
             </w:r>
           </w:p>
         </w:tc>
@@ -2244,7 +2384,15 @@
                 <w:sz w:val="20"/>
                 <w:szCs w:val="20"/>
               </w:rPr>
-              <w:t>±0.01</w:t>
+              <w:t>±0.0</w:t>
+            </w:r>
+            <w:r>
+              <w:rPr>
+                <w:rFonts w:ascii="Arial" w:hAnsi="Arial" w:cs="Arial"/>
+                <w:sz w:val="20"/>
+                <w:szCs w:val="20"/>
+              </w:rPr>
+              <w:t>2</w:t>
             </w:r>
           </w:p>
         </w:tc>
@@ -2569,7 +2717,15 @@
                 <w:sz w:val="20"/>
                 <w:szCs w:val="20"/>
               </w:rPr>
-              <w:t>±0.01</w:t>
+              <w:t>±0.0</w:t>
+            </w:r>
+            <w:r>
+              <w:rPr>
+                <w:rFonts w:ascii="Arial" w:hAnsi="Arial" w:cs="Arial"/>
+                <w:sz w:val="20"/>
+                <w:szCs w:val="20"/>
+              </w:rPr>
+              <w:t>2</w:t>
             </w:r>
           </w:p>
         </w:tc>
@@ -2618,7 +2774,15 @@
                 <w:sz w:val="20"/>
                 <w:szCs w:val="20"/>
               </w:rPr>
-              <w:t>±0.01</w:t>
+              <w:t>±0.0</w:t>
+            </w:r>
+            <w:r>
+              <w:rPr>
+                <w:rFonts w:ascii="Arial" w:hAnsi="Arial" w:cs="Arial"/>
+                <w:sz w:val="20"/>
+                <w:szCs w:val="20"/>
+              </w:rPr>
+              <w:t>2</w:t>
             </w:r>
           </w:p>
         </w:tc>
@@ -2951,7 +3115,15 @@
                 <w:sz w:val="20"/>
                 <w:szCs w:val="20"/>
               </w:rPr>
-              <w:t>±0.01</w:t>
+              <w:t>±0.0</w:t>
+            </w:r>
+            <w:r>
+              <w:rPr>
+                <w:rFonts w:ascii="Arial" w:hAnsi="Arial" w:cs="Arial"/>
+                <w:sz w:val="20"/>
+                <w:szCs w:val="20"/>
+              </w:rPr>
+              <w:t>2</w:t>
             </w:r>
           </w:p>
         </w:tc>
@@ -3000,7 +3172,15 @@
                 <w:sz w:val="20"/>
                 <w:szCs w:val="20"/>
               </w:rPr>
-              <w:t>±0.01</w:t>
+              <w:t>±0.0</w:t>
+            </w:r>
+            <w:r>
+              <w:rPr>
+                <w:rFonts w:ascii="Arial" w:hAnsi="Arial" w:cs="Arial"/>
+                <w:sz w:val="20"/>
+                <w:szCs w:val="20"/>
+              </w:rPr>
+              <w:t>2</w:t>
             </w:r>
           </w:p>
         </w:tc>
@@ -3174,28 +3354,6 @@
           <w:szCs w:val="20"/>
         </w:rPr>
       </w:pPr>
-    </w:p>
-    <w:p>
-      <w:pPr>
-        <w:spacing w:after="0" w:line="240" w:lineRule="auto"/>
-        <w:rPr>
-          <w:rFonts w:ascii="Arial" w:hAnsi="Arial" w:cs="Arial"/>
-          <w:b/>
-          <w:sz w:val="20"/>
-          <w:szCs w:val="20"/>
-        </w:rPr>
-      </w:pPr>
-    </w:p>
-    <w:p>
-      <w:pPr>
-        <w:spacing w:after="0" w:line="240" w:lineRule="auto"/>
-        <w:rPr>
-          <w:rFonts w:ascii="Arial" w:hAnsi="Arial" w:cs="Arial"/>
-          <w:b/>
-          <w:sz w:val="20"/>
-          <w:szCs w:val="20"/>
-        </w:rPr>
-      </w:pPr>
       <w:r>
         <w:rPr>
           <w:rFonts w:ascii="Arial" w:hAnsi="Arial" w:cs="Arial"/>
@@ -3215,8 +3373,6 @@
         </w:rPr>
         <w:t xml:space="preserve">ASTM </w:t>
       </w:r>
-      <w:bookmarkStart w:id="0" w:name="_GoBack"/>
-      <w:bookmarkEnd w:id="0"/>
       <w:r>
         <w:rPr>
           <w:rFonts w:ascii="Arial" w:hAnsi="Arial" w:cs="Arial"/>
@@ -4293,6 +4449,14 @@
                 <w:sz w:val="20"/>
                 <w:szCs w:val="20"/>
               </w:rPr>
+              <w:t>±1</w:t>
+            </w:r>
+            <w:r>
+              <w:rPr>
+                <w:rFonts w:ascii="Arial" w:hAnsi="Arial" w:cs="Arial"/>
+                <w:sz w:val="20"/>
+                <w:szCs w:val="20"/>
+              </w:rPr>
               <w:t xml:space="preserve"> pieces in one Dispenser Box</w:t>
             </w:r>
             <w:r>
@@ -4386,15 +4550,33 @@
                 <w:sz w:val="20"/>
                 <w:szCs w:val="20"/>
               </w:rPr>
-              <w:t>Product Name, Size, Lot no. Quantity, Manufacturer’s address</w:t>
-            </w:r>
-            <w:r>
-              <w:rPr>
-                <w:rFonts w:ascii="Arial" w:hAnsi="Arial" w:cs="Arial"/>
-                <w:sz w:val="20"/>
-                <w:szCs w:val="20"/>
-              </w:rPr>
-              <w:t>.</w:t>
+              <w:t xml:space="preserve">Product Name, Size, Lot no. Quantity, Manufacturer’s </w:t>
+            </w:r>
+            <w:proofErr w:type="gramStart"/>
+            <w:r>
+              <w:rPr>
+                <w:rFonts w:ascii="Arial" w:hAnsi="Arial" w:cs="Arial"/>
+                <w:sz w:val="20"/>
+                <w:szCs w:val="20"/>
+              </w:rPr>
+              <w:t>address</w:t>
+            </w:r>
+            <w:r>
+              <w:rPr>
+                <w:rFonts w:ascii="Arial" w:hAnsi="Arial" w:cs="Arial"/>
+                <w:sz w:val="20"/>
+                <w:szCs w:val="20"/>
+              </w:rPr>
+              <w:t>,Warning</w:t>
+            </w:r>
+            <w:proofErr w:type="gramEnd"/>
+            <w:r>
+              <w:rPr>
+                <w:rFonts w:ascii="Arial" w:hAnsi="Arial" w:cs="Arial"/>
+                <w:sz w:val="20"/>
+                <w:szCs w:val="20"/>
+              </w:rPr>
+              <w:t xml:space="preserve"> about Latex Allergy.</w:t>
             </w:r>
           </w:p>
           <w:p>
@@ -4499,31 +4681,30 @@
         <w:spacing w:after="0" w:line="240" w:lineRule="auto"/>
         <w:rPr>
           <w:rFonts w:ascii="Arial" w:hAnsi="Arial" w:cs="Arial"/>
-          <w:b/>
-          <w:bCs/>
-          <w:sz w:val="20"/>
-          <w:szCs w:val="20"/>
-        </w:rPr>
-      </w:pPr>
-    </w:p>
-    <w:p>
-      <w:pPr>
-        <w:spacing w:after="0" w:line="240" w:lineRule="auto"/>
-        <w:rPr>
-          <w:rFonts w:ascii="Arial" w:hAnsi="Arial" w:cs="Arial"/>
-          <w:sz w:val="20"/>
-          <w:szCs w:val="20"/>
-        </w:rPr>
-      </w:pPr>
-      <w:r>
-        <w:rPr>
-          <w:rFonts w:ascii="Arial" w:hAnsi="Arial" w:cs="Arial"/>
-          <w:b/>
-          <w:sz w:val="20"/>
-          <w:szCs w:val="20"/>
-        </w:rPr>
-        <w:t>Container Loadability</w:t>
-      </w:r>
+          <w:sz w:val="20"/>
+          <w:szCs w:val="20"/>
+        </w:rPr>
+      </w:pPr>
+      <w:r>
+        <w:rPr>
+          <w:rFonts w:ascii="Arial" w:hAnsi="Arial" w:cs="Arial"/>
+          <w:b/>
+          <w:sz w:val="20"/>
+          <w:szCs w:val="20"/>
+        </w:rPr>
+        <w:t xml:space="preserve">Container </w:t>
+      </w:r>
+      <w:proofErr w:type="spellStart"/>
+      <w:r>
+        <w:rPr>
+          <w:rFonts w:ascii="Arial" w:hAnsi="Arial" w:cs="Arial"/>
+          <w:b/>
+          <w:sz w:val="20"/>
+          <w:szCs w:val="20"/>
+        </w:rPr>
+        <w:t>Loadability</w:t>
+      </w:r>
+      <w:proofErr w:type="spellEnd"/>
       <w:r>
         <w:rPr>
           <w:rFonts w:ascii="Arial" w:hAnsi="Arial" w:cs="Arial"/>
@@ -4832,10 +5013,10 @@
           <w:szCs w:val="20"/>
         </w:rPr>
         <w:drawing>
-          <wp:inline distT="0" distB="0" distL="0" distR="0" wp14:anchorId="229CE366" wp14:editId="17F70108">
-            <wp:extent cx="6941820" cy="751205"/>
-            <wp:effectExtent l="0" t="0" r="0" b="0"/>
-            <wp:docPr id="7" name="Picture 7" descr="A close up of a sign&#10;&#10;Description generated with very high confidence"/>
+          <wp:inline distT="0" distB="0" distL="0" distR="0" wp14:anchorId="4E726FFF" wp14:editId="0467E614">
+            <wp:extent cx="7048500" cy="662940"/>
+            <wp:effectExtent l="0" t="0" r="0" b="3810"/>
+            <wp:docPr id="3" name="Picture 3" descr="A drawing of a person&#10;&#10;Description generated with high confidence"/>
             <wp:cNvGraphicFramePr>
               <a:graphicFrameLocks xmlns:a="http://schemas.openxmlformats.org/drawingml/2006/main" noChangeAspect="1"/>
             </wp:cNvGraphicFramePr>
@@ -4843,7 +5024,7 @@
               <a:graphicData uri="http://schemas.openxmlformats.org/drawingml/2006/picture">
                 <pic:pic xmlns:pic="http://schemas.openxmlformats.org/drawingml/2006/picture">
                   <pic:nvPicPr>
-                    <pic:cNvPr id="7" name="FOOD BUDDY-01.jpg"/>
+                    <pic:cNvPr id="3" name="SILVERLINE 03-01.jpg"/>
                     <pic:cNvPicPr/>
                   </pic:nvPicPr>
                   <pic:blipFill>
@@ -4861,7 +5042,7 @@
                   <pic:spPr>
                     <a:xfrm>
                       <a:off x="0" y="0"/>
-                      <a:ext cx="6942745" cy="751305"/>
+                      <a:ext cx="7051966" cy="663266"/>
                     </a:xfrm>
                     <a:prstGeom prst="rect">
                       <a:avLst/>

--- a/img/Specifi/silver line.docx
+++ b/img/Specifi/silver line.docx
@@ -44,38 +44,28 @@
           <w:szCs w:val="20"/>
         </w:rPr>
       </w:pPr>
-    </w:p>
-    <w:p>
-      <w:pPr>
-        <w:jc w:val="both"/>
+      <w:r>
         <w:rPr>
           <w:rFonts w:ascii="Arial" w:hAnsi="Arial" w:cs="Arial"/>
           <w:b/>
           <w:bCs/>
-          <w:sz w:val="20"/>
-          <w:szCs w:val="20"/>
-        </w:rPr>
-      </w:pPr>
-      <w:r>
-        <w:rPr>
-          <w:rFonts w:ascii="Arial" w:hAnsi="Arial" w:cs="Arial"/>
           <w:noProof/>
           <w:sz w:val="20"/>
           <w:szCs w:val="20"/>
         </w:rPr>
         <w:drawing>
-          <wp:anchor distT="0" distB="0" distL="114300" distR="114300" simplePos="0" relativeHeight="251658240" behindDoc="0" locked="0" layoutInCell="1" allowOverlap="1" wp14:anchorId="1824FFD4" wp14:editId="6526E1AB">
+          <wp:anchor distT="0" distB="0" distL="114300" distR="114300" simplePos="0" relativeHeight="251658240" behindDoc="0" locked="0" layoutInCell="1" allowOverlap="1" wp14:anchorId="4DEF4483" wp14:editId="003731FD">
             <wp:simplePos x="0" y="0"/>
             <wp:positionH relativeFrom="page">
               <wp:align>right</wp:align>
             </wp:positionH>
             <wp:positionV relativeFrom="paragraph">
-              <wp:posOffset>5080</wp:posOffset>
+              <wp:posOffset>8890</wp:posOffset>
             </wp:positionV>
-            <wp:extent cx="2378518" cy="3171825"/>
+            <wp:extent cx="2615427" cy="3487420"/>
             <wp:effectExtent l="0" t="0" r="0" b="0"/>
             <wp:wrapNone/>
-            <wp:docPr id="1" name="Picture 1" descr="A picture containing handwear, clothing&#10;&#10;Description generated with very high confidence"/>
+            <wp:docPr id="5" name="Picture 5" descr="A picture containing handwear, clothing&#10;&#10;Description generated with high confidence"/>
             <wp:cNvGraphicFramePr>
               <a:graphicFrameLocks xmlns:a="http://schemas.openxmlformats.org/drawingml/2006/main" noChangeAspect="1"/>
             </wp:cNvGraphicFramePr>
@@ -83,7 +73,7 @@
               <a:graphicData uri="http://schemas.openxmlformats.org/drawingml/2006/picture">
                 <pic:pic xmlns:pic="http://schemas.openxmlformats.org/drawingml/2006/picture">
                   <pic:nvPicPr>
-                    <pic:cNvPr id="1" name="Silver Line.png"/>
+                    <pic:cNvPr id="5" name="New Silver Line.png"/>
                     <pic:cNvPicPr/>
                   </pic:nvPicPr>
                   <pic:blipFill>
@@ -101,7 +91,7 @@
                   <pic:spPr>
                     <a:xfrm>
                       <a:off x="0" y="0"/>
-                      <a:ext cx="2378518" cy="3171825"/>
+                      <a:ext cx="2615427" cy="3487420"/>
                     </a:xfrm>
                     <a:prstGeom prst="rect">
                       <a:avLst/>
@@ -125,18 +115,30 @@
         <w:jc w:val="both"/>
         <w:rPr>
           <w:rFonts w:ascii="Arial" w:hAnsi="Arial" w:cs="Arial"/>
-          <w:sz w:val="20"/>
-          <w:szCs w:val="20"/>
-        </w:rPr>
-      </w:pPr>
-      <w:r>
-        <w:rPr>
-          <w:rFonts w:ascii="Arial" w:hAnsi="Arial" w:cs="Arial"/>
           <w:b/>
           <w:bCs/>
           <w:sz w:val="20"/>
           <w:szCs w:val="20"/>
         </w:rPr>
+      </w:pPr>
+    </w:p>
+    <w:p>
+      <w:pPr>
+        <w:jc w:val="both"/>
+        <w:rPr>
+          <w:rFonts w:ascii="Arial" w:hAnsi="Arial" w:cs="Arial"/>
+          <w:sz w:val="20"/>
+          <w:szCs w:val="20"/>
+        </w:rPr>
+      </w:pPr>
+      <w:r>
+        <w:rPr>
+          <w:rFonts w:ascii="Arial" w:hAnsi="Arial" w:cs="Arial"/>
+          <w:b/>
+          <w:bCs/>
+          <w:sz w:val="20"/>
+          <w:szCs w:val="20"/>
+        </w:rPr>
         <w:t>Name of Product</w:t>
       </w:r>
       <w:r>
@@ -169,25 +171,7 @@
           <w:sz w:val="20"/>
           <w:szCs w:val="20"/>
         </w:rPr>
-        <w:t xml:space="preserve">Powder </w:t>
-      </w:r>
-      <w:proofErr w:type="gramStart"/>
-      <w:r>
-        <w:rPr>
-          <w:rFonts w:ascii="Arial" w:eastAsia="Times New Roman" w:hAnsi="Arial" w:cs="Arial"/>
-          <w:sz w:val="20"/>
-          <w:szCs w:val="20"/>
-        </w:rPr>
-        <w:t>free</w:t>
-      </w:r>
-      <w:proofErr w:type="gramEnd"/>
-      <w:r>
-        <w:rPr>
-          <w:rFonts w:ascii="Arial" w:eastAsia="Times New Roman" w:hAnsi="Arial" w:cs="Arial"/>
-          <w:sz w:val="20"/>
-          <w:szCs w:val="20"/>
-        </w:rPr>
-        <w:t xml:space="preserve"> Latex</w:t>
+        <w:t>Powder free Latex</w:t>
       </w:r>
       <w:r>
         <w:rPr>
@@ -807,16 +791,16 @@
         </w:rPr>
         <w:t>a</w:t>
       </w:r>
+      <w:r>
+        <w:rPr>
+          <w:rFonts w:ascii="Arial" w:eastAsia="Times New Roman" w:hAnsi="Arial" w:cs="Arial"/>
+          <w:sz w:val="20"/>
+          <w:szCs w:val="20"/>
+        </w:rPr>
+        <w:t>m of glove</w:t>
+      </w:r>
       <w:bookmarkStart w:id="0" w:name="_GoBack"/>
       <w:bookmarkEnd w:id="0"/>
-      <w:r>
-        <w:rPr>
-          <w:rFonts w:ascii="Arial" w:eastAsia="Times New Roman" w:hAnsi="Arial" w:cs="Arial"/>
-          <w:sz w:val="20"/>
-          <w:szCs w:val="20"/>
-        </w:rPr>
-        <w:t>m of glove</w:t>
-      </w:r>
     </w:p>
     <w:p>
       <w:pPr>
